--- a/TechDevServ/lab1/ТРСИС.ЛР1.ГришинС.А..docx
+++ b/TechDevServ/lab1/ТРСИС.ЛР1.ГришинС.А..docx
@@ -502,6 +502,17 @@
               </w:rPr>
               <w:t>ОТЧЕТ О ЛАБОРАТОРНОЙ РАБОТЕ</w:t>
             </w:r>
+            <w:r>
+              <w:rPr>
+                <w:rFonts w:ascii="Times New Roman" w:eastAsia="Times New Roman" w:hAnsi="Times New Roman" w:cs="Times New Roman"/>
+                <w:sz w:val="28"/>
+                <w:szCs w:val="28"/>
+                <w:lang w:val="en-US"/>
+              </w:rPr>
+              <w:t xml:space="preserve"> №1</w:t>
+            </w:r>
+            <w:bookmarkStart w:id="0" w:name="_GoBack"/>
+            <w:bookmarkEnd w:id="0"/>
           </w:p>
         </w:tc>
       </w:tr>
@@ -1136,124 +1147,215 @@
         <w:rPr>
           <w:rFonts w:ascii="Times New Roman" w:hAnsi="Times New Roman" w:cs="Times New Roman"/>
           <w:b/>
-          <w:sz w:val="28"/>
-        </w:rPr>
-      </w:pPr>
-      <w:r>
+          <w:sz w:val="32"/>
+        </w:rPr>
+      </w:pPr>
+      <w:r>
+        <w:rPr>
+          <w:rFonts w:ascii="Times New Roman" w:hAnsi="Times New Roman" w:cs="Times New Roman"/>
+          <w:b/>
+          <w:sz w:val="32"/>
+        </w:rPr>
+        <w:lastRenderedPageBreak/>
+        <w:t>Задание на лабораторную работу</w:t>
+      </w:r>
+    </w:p>
+    <w:p>
+      <w:pPr>
+        <w:rPr>
+          <w:rFonts w:ascii="Times New Roman" w:hAnsi="Times New Roman" w:cs="Times New Roman"/>
+          <w:sz w:val="24"/>
+        </w:rPr>
+      </w:pPr>
+      <w:r>
+        <w:rPr>
+          <w:rFonts w:ascii="Times New Roman" w:hAnsi="Times New Roman" w:cs="Times New Roman"/>
+          <w:sz w:val="24"/>
+        </w:rPr>
+        <w:t>Выполните следующие задачи.</w:t>
+      </w:r>
+    </w:p>
+    <w:p>
+      <w:pPr>
+        <w:rPr>
+          <w:rFonts w:ascii="Times New Roman" w:hAnsi="Times New Roman" w:cs="Times New Roman"/>
+          <w:sz w:val="24"/>
+        </w:rPr>
+      </w:pPr>
+      <w:r>
+        <w:rPr>
+          <w:rFonts w:ascii="Times New Roman" w:hAnsi="Times New Roman" w:cs="Times New Roman"/>
+          <w:sz w:val="24"/>
+        </w:rPr>
+        <w:t>1. В соответствии со своим вариантом разработайте набор экранных форм приложения (порядка 5)</w:t>
+      </w:r>
+    </w:p>
+    <w:p>
+      <w:pPr>
+        <w:rPr>
+          <w:rFonts w:ascii="Times New Roman" w:hAnsi="Times New Roman" w:cs="Times New Roman"/>
+          <w:sz w:val="24"/>
+        </w:rPr>
+      </w:pPr>
+      <w:r>
+        <w:rPr>
+          <w:rFonts w:ascii="Times New Roman" w:hAnsi="Times New Roman" w:cs="Times New Roman"/>
+          <w:sz w:val="24"/>
+        </w:rPr>
+        <w:t>2. Соберите проект веб-приложения (war) на Maven (можно без использования Spring).</w:t>
+      </w:r>
+    </w:p>
+    <w:p>
+      <w:pPr>
+        <w:rPr>
+          <w:rFonts w:ascii="Times New Roman" w:hAnsi="Times New Roman" w:cs="Times New Roman"/>
+          <w:sz w:val="24"/>
+        </w:rPr>
+      </w:pPr>
+      <w:r>
+        <w:rPr>
+          <w:rFonts w:ascii="Times New Roman" w:hAnsi="Times New Roman" w:cs="Times New Roman"/>
+          <w:sz w:val="24"/>
+        </w:rPr>
+        <w:t>3. Реализуйте формы средствами сервлетов. Проект должен как минимум содержать формы просмотра, добавления и удаления данных.</w:t>
+      </w:r>
+    </w:p>
+    <w:p>
+      <w:pPr>
+        <w:rPr>
+          <w:rFonts w:ascii="Times New Roman" w:hAnsi="Times New Roman" w:cs="Times New Roman"/>
+          <w:sz w:val="24"/>
+        </w:rPr>
+      </w:pPr>
+      <w:r>
+        <w:rPr>
+          <w:rFonts w:ascii="Times New Roman" w:hAnsi="Times New Roman" w:cs="Times New Roman"/>
+          <w:sz w:val="24"/>
+        </w:rPr>
+        <w:t>4. Аргументируйте почему были выбраны те или иные запросы HTTP.</w:t>
+      </w:r>
+    </w:p>
+    <w:p>
+      <w:pPr>
+        <w:rPr>
+          <w:rFonts w:ascii="Times New Roman" w:hAnsi="Times New Roman" w:cs="Times New Roman"/>
+          <w:sz w:val="24"/>
+        </w:rPr>
+      </w:pPr>
+      <w:r>
+        <w:rPr>
+          <w:rFonts w:ascii="Times New Roman" w:hAnsi="Times New Roman" w:cs="Times New Roman"/>
+          <w:sz w:val="24"/>
+        </w:rPr>
+        <w:t>5. Использовать базу данных можно, но не обязательно.</w:t>
+      </w:r>
+    </w:p>
+    <w:p>
+      <w:pPr>
+        <w:rPr>
+          <w:rFonts w:ascii="Times New Roman" w:hAnsi="Times New Roman" w:cs="Times New Roman"/>
+          <w:b/>
+          <w:sz w:val="24"/>
+        </w:rPr>
+      </w:pPr>
+      <w:r>
+        <w:rPr>
+          <w:rFonts w:ascii="Times New Roman" w:hAnsi="Times New Roman" w:cs="Times New Roman"/>
+          <w:b/>
+          <w:sz w:val="24"/>
+        </w:rPr>
+        <w:t>9. Складской учет</w:t>
+      </w:r>
+    </w:p>
+    <w:p>
+      <w:pPr>
+        <w:rPr>
+          <w:rFonts w:ascii="Times New Roman" w:hAnsi="Times New Roman" w:cs="Times New Roman"/>
+          <w:b/>
+          <w:sz w:val="32"/>
+        </w:rPr>
+      </w:pPr>
+      <w:r>
+        <w:rPr>
+          <w:rFonts w:ascii="Times New Roman" w:hAnsi="Times New Roman" w:cs="Times New Roman"/>
+          <w:b/>
+          <w:sz w:val="32"/>
+        </w:rPr>
+        <w:t>Пример работы</w:t>
+      </w:r>
+    </w:p>
+    <w:p>
+      <w:r>
+        <w:t>Главная страница</w:t>
+      </w:r>
+      <w:r>
+        <w:t>:</w:t>
+      </w:r>
+    </w:p>
+    <w:p>
+      <w:pPr>
         <w:rPr>
           <w:rFonts w:ascii="Times New Roman" w:hAnsi="Times New Roman" w:cs="Times New Roman"/>
           <w:b/>
           <w:sz w:val="28"/>
         </w:rPr>
-        <w:lastRenderedPageBreak/>
-        <w:t>Задание на лабораторную работу</w:t>
-      </w:r>
-    </w:p>
-    <w:p>
-      <w:pPr>
-        <w:rPr>
-          <w:rFonts w:ascii="Times New Roman" w:hAnsi="Times New Roman" w:cs="Times New Roman"/>
-          <w:sz w:val="24"/>
-        </w:rPr>
-      </w:pPr>
-      <w:r>
-        <w:rPr>
-          <w:rFonts w:ascii="Times New Roman" w:hAnsi="Times New Roman" w:cs="Times New Roman"/>
-          <w:sz w:val="24"/>
-        </w:rPr>
-        <w:t>Выполните следующие задачи.</w:t>
-      </w:r>
-    </w:p>
-    <w:p>
-      <w:pPr>
-        <w:rPr>
-          <w:rFonts w:ascii="Times New Roman" w:hAnsi="Times New Roman" w:cs="Times New Roman"/>
-          <w:sz w:val="24"/>
-        </w:rPr>
-      </w:pPr>
-      <w:r>
-        <w:rPr>
-          <w:rFonts w:ascii="Times New Roman" w:hAnsi="Times New Roman" w:cs="Times New Roman"/>
-          <w:sz w:val="24"/>
-        </w:rPr>
-        <w:t>1. В соответствии со своим вариантом разработайте набор экранных форм приложения (порядка 5)</w:t>
-      </w:r>
-    </w:p>
-    <w:p>
-      <w:pPr>
-        <w:rPr>
-          <w:rFonts w:ascii="Times New Roman" w:hAnsi="Times New Roman" w:cs="Times New Roman"/>
-          <w:sz w:val="24"/>
-        </w:rPr>
-      </w:pPr>
-      <w:r>
-        <w:rPr>
-          <w:rFonts w:ascii="Times New Roman" w:hAnsi="Times New Roman" w:cs="Times New Roman"/>
-          <w:sz w:val="24"/>
-        </w:rPr>
-        <w:t>2. Соберите проект веб-приложения (war) на Maven (можно без использования Spring).</w:t>
-      </w:r>
-    </w:p>
-    <w:p>
-      <w:pPr>
-        <w:rPr>
-          <w:rFonts w:ascii="Times New Roman" w:hAnsi="Times New Roman" w:cs="Times New Roman"/>
-          <w:sz w:val="24"/>
-        </w:rPr>
-      </w:pPr>
-      <w:r>
-        <w:rPr>
-          <w:rFonts w:ascii="Times New Roman" w:hAnsi="Times New Roman" w:cs="Times New Roman"/>
-          <w:sz w:val="24"/>
-        </w:rPr>
-        <w:t>3. Реализуйте формы средствами сервлетов. Проект должен как минимум содержать формы просмотра, добавления и удаления данных.</w:t>
-      </w:r>
-    </w:p>
-    <w:p>
-      <w:pPr>
-        <w:rPr>
-          <w:rFonts w:ascii="Times New Roman" w:hAnsi="Times New Roman" w:cs="Times New Roman"/>
-          <w:sz w:val="24"/>
-        </w:rPr>
-      </w:pPr>
-      <w:r>
-        <w:rPr>
-          <w:rFonts w:ascii="Times New Roman" w:hAnsi="Times New Roman" w:cs="Times New Roman"/>
-          <w:sz w:val="24"/>
-        </w:rPr>
-        <w:t>4. Аргументируйте почему были выбраны те или иные запросы HTTP.</w:t>
-      </w:r>
-    </w:p>
-    <w:p>
-      <w:pPr>
-        <w:rPr>
-          <w:rFonts w:ascii="Times New Roman" w:hAnsi="Times New Roman" w:cs="Times New Roman"/>
-          <w:sz w:val="24"/>
-        </w:rPr>
-      </w:pPr>
-      <w:r>
-        <w:rPr>
-          <w:rFonts w:ascii="Times New Roman" w:hAnsi="Times New Roman" w:cs="Times New Roman"/>
-          <w:sz w:val="24"/>
-        </w:rPr>
-        <w:t>5. Использовать базу данных можно, но не обязательно.</w:t>
-      </w:r>
-    </w:p>
-    <w:p>
-      <w:pPr>
-        <w:rPr>
-          <w:rFonts w:ascii="Times New Roman" w:hAnsi="Times New Roman" w:cs="Times New Roman"/>
-          <w:b/>
-          <w:sz w:val="24"/>
-        </w:rPr>
-      </w:pPr>
-      <w:r>
-        <w:rPr>
-          <w:rFonts w:ascii="Times New Roman" w:hAnsi="Times New Roman" w:cs="Times New Roman"/>
-          <w:b/>
-          <w:sz w:val="24"/>
-        </w:rPr>
-        <w:t>9. Складской учет</w:t>
+      </w:pPr>
+      <w:r>
+        <w:rPr>
+          <w:noProof/>
+          <w:lang w:val="en-US"/>
+        </w:rPr>
+        <w:drawing>
+          <wp:inline distT="0" distB="0" distL="0" distR="0" wp14:anchorId="65D53BC7" wp14:editId="781E3A36">
+            <wp:extent cx="5940425" cy="2593975"/>
+            <wp:effectExtent l="0" t="0" r="3175" b="0"/>
+            <wp:docPr id="1" name="Picture 1"/>
+            <wp:cNvGraphicFramePr>
+              <a:graphicFrameLocks xmlns:a="http://schemas.openxmlformats.org/drawingml/2006/main" noChangeAspect="1"/>
+            </wp:cNvGraphicFramePr>
+            <a:graphic xmlns:a="http://schemas.openxmlformats.org/drawingml/2006/main">
+              <a:graphicData uri="http://schemas.openxmlformats.org/drawingml/2006/picture">
+                <pic:pic xmlns:pic="http://schemas.openxmlformats.org/drawingml/2006/picture">
+                  <pic:nvPicPr>
+                    <pic:cNvPr id="1" name=""/>
+                    <pic:cNvPicPr/>
+                  </pic:nvPicPr>
+                  <pic:blipFill>
+                    <a:blip r:embed="rId6"/>
+                    <a:stretch>
+                      <a:fillRect/>
+                    </a:stretch>
+                  </pic:blipFill>
+                  <pic:spPr>
+                    <a:xfrm>
+                      <a:off x="0" y="0"/>
+                      <a:ext cx="5940425" cy="2593975"/>
+                    </a:xfrm>
+                    <a:prstGeom prst="rect">
+                      <a:avLst/>
+                    </a:prstGeom>
+                  </pic:spPr>
+                </pic:pic>
+              </a:graphicData>
+            </a:graphic>
+          </wp:inline>
+        </w:drawing>
+      </w:r>
+    </w:p>
+    <w:p>
+      <w:pPr>
+        <w:rPr>
+          <w:lang w:val="en-US"/>
+        </w:rPr>
+      </w:pPr>
+      <w:r>
+        <w:t>Редактирование записей</w:t>
+      </w:r>
+      <w:r>
+        <w:rPr>
+          <w:lang w:val="en-US"/>
+        </w:rPr>
+        <w:t>:</w:t>
       </w:r>
     </w:p>
     <w:p>
@@ -1266,23 +1368,1314 @@
       </w:pPr>
       <w:r>
         <w:rPr>
+          <w:noProof/>
+          <w:lang w:val="en-US"/>
+        </w:rPr>
+        <w:drawing>
+          <wp:inline distT="0" distB="0" distL="0" distR="0" wp14:anchorId="0C95C74A" wp14:editId="36077992">
+            <wp:extent cx="5940425" cy="2372995"/>
+            <wp:effectExtent l="0" t="0" r="3175" b="8255"/>
+            <wp:docPr id="2" name="Picture 2"/>
+            <wp:cNvGraphicFramePr>
+              <a:graphicFrameLocks xmlns:a="http://schemas.openxmlformats.org/drawingml/2006/main" noChangeAspect="1"/>
+            </wp:cNvGraphicFramePr>
+            <a:graphic xmlns:a="http://schemas.openxmlformats.org/drawingml/2006/main">
+              <a:graphicData uri="http://schemas.openxmlformats.org/drawingml/2006/picture">
+                <pic:pic xmlns:pic="http://schemas.openxmlformats.org/drawingml/2006/picture">
+                  <pic:nvPicPr>
+                    <pic:cNvPr id="1" name=""/>
+                    <pic:cNvPicPr/>
+                  </pic:nvPicPr>
+                  <pic:blipFill>
+                    <a:blip r:embed="rId7"/>
+                    <a:stretch>
+                      <a:fillRect/>
+                    </a:stretch>
+                  </pic:blipFill>
+                  <pic:spPr>
+                    <a:xfrm>
+                      <a:off x="0" y="0"/>
+                      <a:ext cx="5940425" cy="2372995"/>
+                    </a:xfrm>
+                    <a:prstGeom prst="rect">
+                      <a:avLst/>
+                    </a:prstGeom>
+                  </pic:spPr>
+                </pic:pic>
+              </a:graphicData>
+            </a:graphic>
+          </wp:inline>
+        </w:drawing>
+      </w:r>
+    </w:p>
+    <w:p>
+      <w:pPr>
+        <w:rPr>
           <w:rFonts w:ascii="Times New Roman" w:hAnsi="Times New Roman" w:cs="Times New Roman"/>
           <w:b/>
           <w:sz w:val="28"/>
         </w:rPr>
-        <w:t>Выводы</w:t>
+      </w:pPr>
+    </w:p>
+    <w:p>
+      <w:r>
+        <w:lastRenderedPageBreak/>
+        <w:t>Создание новой записи</w:t>
+      </w:r>
+      <w:r>
+        <w:rPr>
+          <w:lang w:val="en-US"/>
+        </w:rPr>
+        <w:t>:</w:t>
       </w:r>
     </w:p>
     <w:p>
       <w:pPr>
         <w:rPr>
           <w:rFonts w:ascii="Times New Roman" w:hAnsi="Times New Roman" w:cs="Times New Roman"/>
-          <w:sz w:val="24"/>
-        </w:rPr>
-      </w:pPr>
-      <w:r>
+          <w:b/>
+          <w:sz w:val="28"/>
+        </w:rPr>
+      </w:pPr>
+      <w:r>
+        <w:rPr>
+          <w:noProof/>
+          <w:lang w:val="en-US"/>
+        </w:rPr>
+        <w:drawing>
+          <wp:inline distT="0" distB="0" distL="0" distR="0" wp14:anchorId="377F61F2" wp14:editId="53C4EF65">
+            <wp:extent cx="5940425" cy="2404110"/>
+            <wp:effectExtent l="0" t="0" r="3175" b="0"/>
+            <wp:docPr id="3" name="Picture 3"/>
+            <wp:cNvGraphicFramePr>
+              <a:graphicFrameLocks xmlns:a="http://schemas.openxmlformats.org/drawingml/2006/main" noChangeAspect="1"/>
+            </wp:cNvGraphicFramePr>
+            <a:graphic xmlns:a="http://schemas.openxmlformats.org/drawingml/2006/main">
+              <a:graphicData uri="http://schemas.openxmlformats.org/drawingml/2006/picture">
+                <pic:pic xmlns:pic="http://schemas.openxmlformats.org/drawingml/2006/picture">
+                  <pic:nvPicPr>
+                    <pic:cNvPr id="1" name=""/>
+                    <pic:cNvPicPr/>
+                  </pic:nvPicPr>
+                  <pic:blipFill>
+                    <a:blip r:embed="rId8"/>
+                    <a:stretch>
+                      <a:fillRect/>
+                    </a:stretch>
+                  </pic:blipFill>
+                  <pic:spPr>
+                    <a:xfrm>
+                      <a:off x="0" y="0"/>
+                      <a:ext cx="5940425" cy="2404110"/>
+                    </a:xfrm>
+                    <a:prstGeom prst="rect">
+                      <a:avLst/>
+                    </a:prstGeom>
+                  </pic:spPr>
+                </pic:pic>
+              </a:graphicData>
+            </a:graphic>
+          </wp:inline>
+        </w:drawing>
+      </w:r>
+    </w:p>
+    <w:p>
+      <w:pPr>
         <w:rPr>
           <w:rFonts w:ascii="Times New Roman" w:hAnsi="Times New Roman" w:cs="Times New Roman"/>
+          <w:b/>
+          <w:sz w:val="32"/>
+        </w:rPr>
+      </w:pPr>
+      <w:r>
+        <w:rPr>
+          <w:rFonts w:ascii="Times New Roman" w:hAnsi="Times New Roman" w:cs="Times New Roman"/>
+          <w:b/>
+          <w:sz w:val="32"/>
+        </w:rPr>
+        <w:t>Листинг основных элементов кода</w:t>
+      </w:r>
+    </w:p>
+    <w:p>
+      <w:r>
+        <w:t>Список</w:t>
+      </w:r>
+      <w:r>
+        <w:t xml:space="preserve"> </w:t>
+      </w:r>
+      <w:r>
+        <w:t>элементов</w:t>
+      </w:r>
+      <w:r>
+        <w:t xml:space="preserve"> (</w:t>
+      </w:r>
+      <w:r>
+        <w:rPr>
+          <w:lang w:val="en-US"/>
+        </w:rPr>
+        <w:t>Pug</w:t>
+      </w:r>
+      <w:r>
+        <w:t>)</w:t>
+      </w:r>
+    </w:p>
+    <w:p>
+      <w:pPr>
+        <w:shd w:val="clear" w:color="auto" w:fill="1E1E1E"/>
+        <w:spacing w:after="0" w:line="285" w:lineRule="atLeast"/>
+        <w:rPr>
+          <w:rFonts w:ascii="Consolas" w:eastAsia="Times New Roman" w:hAnsi="Consolas" w:cs="Times New Roman"/>
+          <w:color w:val="D4D4D4"/>
+          <w:sz w:val="21"/>
+          <w:szCs w:val="21"/>
+          <w:lang w:val="en-US"/>
+        </w:rPr>
+      </w:pPr>
+      <w:r>
+        <w:rPr>
+          <w:rFonts w:ascii="Consolas" w:eastAsia="Times New Roman" w:hAnsi="Consolas" w:cs="Times New Roman"/>
+          <w:color w:val="569CD6"/>
+          <w:sz w:val="21"/>
+          <w:szCs w:val="21"/>
+          <w:lang w:val="en-US"/>
+        </w:rPr>
+        <w:t>block</w:t>
+      </w:r>
+      <w:r>
+        <w:rPr>
+          <w:rFonts w:ascii="Consolas" w:eastAsia="Times New Roman" w:hAnsi="Consolas" w:cs="Times New Roman"/>
+          <w:color w:val="D4D4D4"/>
+          <w:sz w:val="21"/>
+          <w:szCs w:val="21"/>
+          <w:lang w:val="en-US"/>
+        </w:rPr>
+        <w:t xml:space="preserve"> content</w:t>
+      </w:r>
+    </w:p>
+    <w:p>
+      <w:pPr>
+        <w:shd w:val="clear" w:color="auto" w:fill="1E1E1E"/>
+        <w:spacing w:after="0" w:line="285" w:lineRule="atLeast"/>
+        <w:rPr>
+          <w:rFonts w:ascii="Consolas" w:eastAsia="Times New Roman" w:hAnsi="Consolas" w:cs="Times New Roman"/>
+          <w:color w:val="D4D4D4"/>
+          <w:sz w:val="21"/>
+          <w:szCs w:val="21"/>
+          <w:lang w:val="en-US"/>
+        </w:rPr>
+      </w:pPr>
+      <w:r>
+        <w:rPr>
+          <w:rFonts w:ascii="Consolas" w:eastAsia="Times New Roman" w:hAnsi="Consolas" w:cs="Times New Roman"/>
+          <w:color w:val="D4D4D4"/>
+          <w:sz w:val="21"/>
+          <w:szCs w:val="21"/>
+          <w:lang w:val="en-US"/>
+        </w:rPr>
+        <w:t xml:space="preserve">  </w:t>
+      </w:r>
+      <w:r>
+        <w:rPr>
+          <w:rFonts w:ascii="Consolas" w:eastAsia="Times New Roman" w:hAnsi="Consolas" w:cs="Times New Roman"/>
+          <w:color w:val="9CDCFE"/>
+          <w:sz w:val="21"/>
+          <w:szCs w:val="21"/>
+          <w:lang w:val="en-US"/>
+        </w:rPr>
+        <w:t>.container.g-cont</w:t>
+      </w:r>
+    </w:p>
+    <w:p>
+      <w:pPr>
+        <w:shd w:val="clear" w:color="auto" w:fill="1E1E1E"/>
+        <w:spacing w:after="0" w:line="285" w:lineRule="atLeast"/>
+        <w:rPr>
+          <w:rFonts w:ascii="Consolas" w:eastAsia="Times New Roman" w:hAnsi="Consolas" w:cs="Times New Roman"/>
+          <w:color w:val="D4D4D4"/>
+          <w:sz w:val="21"/>
+          <w:szCs w:val="21"/>
+          <w:lang w:val="en-US"/>
+        </w:rPr>
+      </w:pPr>
+      <w:r>
+        <w:rPr>
+          <w:rFonts w:ascii="Consolas" w:eastAsia="Times New Roman" w:hAnsi="Consolas" w:cs="Times New Roman"/>
+          <w:color w:val="D4D4D4"/>
+          <w:sz w:val="21"/>
+          <w:szCs w:val="21"/>
+          <w:lang w:val="en-US"/>
+        </w:rPr>
+        <w:t xml:space="preserve">    </w:t>
+      </w:r>
+      <w:r>
+        <w:rPr>
+          <w:rFonts w:ascii="Consolas" w:eastAsia="Times New Roman" w:hAnsi="Consolas" w:cs="Times New Roman"/>
+          <w:color w:val="569CD6"/>
+          <w:sz w:val="21"/>
+          <w:szCs w:val="21"/>
+          <w:lang w:val="en-US"/>
+        </w:rPr>
+        <w:t>table</w:t>
+      </w:r>
+      <w:r>
+        <w:rPr>
+          <w:rFonts w:ascii="Consolas" w:eastAsia="Times New Roman" w:hAnsi="Consolas" w:cs="Times New Roman"/>
+          <w:color w:val="9CDCFE"/>
+          <w:sz w:val="21"/>
+          <w:szCs w:val="21"/>
+          <w:lang w:val="en-US"/>
+        </w:rPr>
+        <w:t>.table</w:t>
+      </w:r>
+    </w:p>
+    <w:p>
+      <w:pPr>
+        <w:shd w:val="clear" w:color="auto" w:fill="1E1E1E"/>
+        <w:spacing w:after="0" w:line="285" w:lineRule="atLeast"/>
+        <w:rPr>
+          <w:rFonts w:ascii="Consolas" w:eastAsia="Times New Roman" w:hAnsi="Consolas" w:cs="Times New Roman"/>
+          <w:color w:val="D4D4D4"/>
+          <w:sz w:val="21"/>
+          <w:szCs w:val="21"/>
+          <w:lang w:val="en-US"/>
+        </w:rPr>
+      </w:pPr>
+      <w:r>
+        <w:rPr>
+          <w:rFonts w:ascii="Consolas" w:eastAsia="Times New Roman" w:hAnsi="Consolas" w:cs="Times New Roman"/>
+          <w:color w:val="D4D4D4"/>
+          <w:sz w:val="21"/>
+          <w:szCs w:val="21"/>
+          <w:lang w:val="en-US"/>
+        </w:rPr>
+        <w:t xml:space="preserve">      </w:t>
+      </w:r>
+      <w:r>
+        <w:rPr>
+          <w:rFonts w:ascii="Consolas" w:eastAsia="Times New Roman" w:hAnsi="Consolas" w:cs="Times New Roman"/>
+          <w:color w:val="569CD6"/>
+          <w:sz w:val="21"/>
+          <w:szCs w:val="21"/>
+          <w:lang w:val="en-US"/>
+        </w:rPr>
+        <w:t>thead</w:t>
+      </w:r>
+      <w:r>
+        <w:rPr>
+          <w:rFonts w:ascii="Consolas" w:eastAsia="Times New Roman" w:hAnsi="Consolas" w:cs="Times New Roman"/>
+          <w:color w:val="9CDCFE"/>
+          <w:sz w:val="21"/>
+          <w:szCs w:val="21"/>
+          <w:lang w:val="en-US"/>
+        </w:rPr>
+        <w:t>.thead-light</w:t>
+      </w:r>
+    </w:p>
+    <w:p>
+      <w:pPr>
+        <w:shd w:val="clear" w:color="auto" w:fill="1E1E1E"/>
+        <w:spacing w:after="0" w:line="285" w:lineRule="atLeast"/>
+        <w:rPr>
+          <w:rFonts w:ascii="Consolas" w:eastAsia="Times New Roman" w:hAnsi="Consolas" w:cs="Times New Roman"/>
+          <w:color w:val="D4D4D4"/>
+          <w:sz w:val="21"/>
+          <w:szCs w:val="21"/>
+          <w:lang w:val="en-US"/>
+        </w:rPr>
+      </w:pPr>
+      <w:r>
+        <w:rPr>
+          <w:rFonts w:ascii="Consolas" w:eastAsia="Times New Roman" w:hAnsi="Consolas" w:cs="Times New Roman"/>
+          <w:color w:val="D4D4D4"/>
+          <w:sz w:val="21"/>
+          <w:szCs w:val="21"/>
+          <w:lang w:val="en-US"/>
+        </w:rPr>
+        <w:t xml:space="preserve">        </w:t>
+      </w:r>
+      <w:r>
+        <w:rPr>
+          <w:rFonts w:ascii="Consolas" w:eastAsia="Times New Roman" w:hAnsi="Consolas" w:cs="Times New Roman"/>
+          <w:color w:val="569CD6"/>
+          <w:sz w:val="21"/>
+          <w:szCs w:val="21"/>
+          <w:lang w:val="en-US"/>
+        </w:rPr>
+        <w:t>tr</w:t>
+      </w:r>
+    </w:p>
+    <w:p>
+      <w:pPr>
+        <w:shd w:val="clear" w:color="auto" w:fill="1E1E1E"/>
+        <w:spacing w:after="0" w:line="285" w:lineRule="atLeast"/>
+        <w:rPr>
+          <w:rFonts w:ascii="Consolas" w:eastAsia="Times New Roman" w:hAnsi="Consolas" w:cs="Times New Roman"/>
+          <w:color w:val="D4D4D4"/>
+          <w:sz w:val="21"/>
+          <w:szCs w:val="21"/>
+          <w:lang w:val="en-US"/>
+        </w:rPr>
+      </w:pPr>
+      <w:r>
+        <w:rPr>
+          <w:rFonts w:ascii="Consolas" w:eastAsia="Times New Roman" w:hAnsi="Consolas" w:cs="Times New Roman"/>
+          <w:color w:val="D4D4D4"/>
+          <w:sz w:val="21"/>
+          <w:szCs w:val="21"/>
+          <w:lang w:val="en-US"/>
+        </w:rPr>
+        <w:t xml:space="preserve">          </w:t>
+      </w:r>
+      <w:r>
+        <w:rPr>
+          <w:rFonts w:ascii="Consolas" w:eastAsia="Times New Roman" w:hAnsi="Consolas" w:cs="Times New Roman"/>
+          <w:color w:val="569CD6"/>
+          <w:sz w:val="21"/>
+          <w:szCs w:val="21"/>
+          <w:lang w:val="en-US"/>
+        </w:rPr>
+        <w:t>th</w:t>
+      </w:r>
+      <w:r>
+        <w:rPr>
+          <w:rFonts w:ascii="Consolas" w:eastAsia="Times New Roman" w:hAnsi="Consolas" w:cs="Times New Roman"/>
+          <w:color w:val="D4D4D4"/>
+          <w:sz w:val="21"/>
+          <w:szCs w:val="21"/>
+          <w:lang w:val="en-US"/>
+        </w:rPr>
+        <w:t>(</w:t>
+      </w:r>
+      <w:r>
+        <w:rPr>
+          <w:rFonts w:ascii="Consolas" w:eastAsia="Times New Roman" w:hAnsi="Consolas" w:cs="Times New Roman"/>
+          <w:color w:val="9CDCFE"/>
+          <w:sz w:val="21"/>
+          <w:szCs w:val="21"/>
+          <w:lang w:val="en-US"/>
+        </w:rPr>
+        <w:t>scope</w:t>
+      </w:r>
+      <w:r>
+        <w:rPr>
+          <w:rFonts w:ascii="Consolas" w:eastAsia="Times New Roman" w:hAnsi="Consolas" w:cs="Times New Roman"/>
+          <w:color w:val="D4D4D4"/>
+          <w:sz w:val="21"/>
+          <w:szCs w:val="21"/>
+          <w:lang w:val="en-US"/>
+        </w:rPr>
+        <w:t>=</w:t>
+      </w:r>
+      <w:r>
+        <w:rPr>
+          <w:rFonts w:ascii="Consolas" w:eastAsia="Times New Roman" w:hAnsi="Consolas" w:cs="Times New Roman"/>
+          <w:color w:val="CE9178"/>
+          <w:sz w:val="21"/>
+          <w:szCs w:val="21"/>
+          <w:lang w:val="en-US"/>
+        </w:rPr>
+        <w:t>'col'</w:t>
+      </w:r>
+      <w:r>
+        <w:rPr>
+          <w:rFonts w:ascii="Consolas" w:eastAsia="Times New Roman" w:hAnsi="Consolas" w:cs="Times New Roman"/>
+          <w:color w:val="D4D4D4"/>
+          <w:sz w:val="21"/>
+          <w:szCs w:val="21"/>
+          <w:lang w:val="en-US"/>
+        </w:rPr>
+        <w:t>) #</w:t>
+      </w:r>
+    </w:p>
+    <w:p>
+      <w:pPr>
+        <w:shd w:val="clear" w:color="auto" w:fill="1E1E1E"/>
+        <w:spacing w:after="0" w:line="285" w:lineRule="atLeast"/>
+        <w:rPr>
+          <w:rFonts w:ascii="Consolas" w:eastAsia="Times New Roman" w:hAnsi="Consolas" w:cs="Times New Roman"/>
+          <w:color w:val="D4D4D4"/>
+          <w:sz w:val="21"/>
+          <w:szCs w:val="21"/>
+          <w:lang w:val="en-US"/>
+        </w:rPr>
+      </w:pPr>
+      <w:r>
+        <w:rPr>
+          <w:rFonts w:ascii="Consolas" w:eastAsia="Times New Roman" w:hAnsi="Consolas" w:cs="Times New Roman"/>
+          <w:color w:val="D4D4D4"/>
+          <w:sz w:val="21"/>
+          <w:szCs w:val="21"/>
+          <w:lang w:val="en-US"/>
+        </w:rPr>
+        <w:t xml:space="preserve">          </w:t>
+      </w:r>
+      <w:r>
+        <w:rPr>
+          <w:rFonts w:ascii="Consolas" w:eastAsia="Times New Roman" w:hAnsi="Consolas" w:cs="Times New Roman"/>
+          <w:color w:val="569CD6"/>
+          <w:sz w:val="21"/>
+          <w:szCs w:val="21"/>
+          <w:lang w:val="en-US"/>
+        </w:rPr>
+        <w:t>th</w:t>
+      </w:r>
+      <w:r>
+        <w:rPr>
+          <w:rFonts w:ascii="Consolas" w:eastAsia="Times New Roman" w:hAnsi="Consolas" w:cs="Times New Roman"/>
+          <w:color w:val="D4D4D4"/>
+          <w:sz w:val="21"/>
+          <w:szCs w:val="21"/>
+          <w:lang w:val="en-US"/>
+        </w:rPr>
+        <w:t>(</w:t>
+      </w:r>
+      <w:r>
+        <w:rPr>
+          <w:rFonts w:ascii="Consolas" w:eastAsia="Times New Roman" w:hAnsi="Consolas" w:cs="Times New Roman"/>
+          <w:color w:val="9CDCFE"/>
+          <w:sz w:val="21"/>
+          <w:szCs w:val="21"/>
+          <w:lang w:val="en-US"/>
+        </w:rPr>
+        <w:t>scope</w:t>
+      </w:r>
+      <w:r>
+        <w:rPr>
+          <w:rFonts w:ascii="Consolas" w:eastAsia="Times New Roman" w:hAnsi="Consolas" w:cs="Times New Roman"/>
+          <w:color w:val="D4D4D4"/>
+          <w:sz w:val="21"/>
+          <w:szCs w:val="21"/>
+          <w:lang w:val="en-US"/>
+        </w:rPr>
+        <w:t>=</w:t>
+      </w:r>
+      <w:r>
+        <w:rPr>
+          <w:rFonts w:ascii="Consolas" w:eastAsia="Times New Roman" w:hAnsi="Consolas" w:cs="Times New Roman"/>
+          <w:color w:val="CE9178"/>
+          <w:sz w:val="21"/>
+          <w:szCs w:val="21"/>
+          <w:lang w:val="en-US"/>
+        </w:rPr>
+        <w:t>'col'</w:t>
+      </w:r>
+      <w:r>
+        <w:rPr>
+          <w:rFonts w:ascii="Consolas" w:eastAsia="Times New Roman" w:hAnsi="Consolas" w:cs="Times New Roman"/>
+          <w:color w:val="D4D4D4"/>
+          <w:sz w:val="21"/>
+          <w:szCs w:val="21"/>
+          <w:lang w:val="en-US"/>
+        </w:rPr>
+        <w:t>) Name</w:t>
+      </w:r>
+    </w:p>
+    <w:p>
+      <w:pPr>
+        <w:shd w:val="clear" w:color="auto" w:fill="1E1E1E"/>
+        <w:spacing w:after="0" w:line="285" w:lineRule="atLeast"/>
+        <w:rPr>
+          <w:rFonts w:ascii="Consolas" w:eastAsia="Times New Roman" w:hAnsi="Consolas" w:cs="Times New Roman"/>
+          <w:color w:val="D4D4D4"/>
+          <w:sz w:val="21"/>
+          <w:szCs w:val="21"/>
+          <w:lang w:val="en-US"/>
+        </w:rPr>
+      </w:pPr>
+      <w:r>
+        <w:rPr>
+          <w:rFonts w:ascii="Consolas" w:eastAsia="Times New Roman" w:hAnsi="Consolas" w:cs="Times New Roman"/>
+          <w:color w:val="D4D4D4"/>
+          <w:sz w:val="21"/>
+          <w:szCs w:val="21"/>
+          <w:lang w:val="en-US"/>
+        </w:rPr>
+        <w:t xml:space="preserve">          </w:t>
+      </w:r>
+      <w:r>
+        <w:rPr>
+          <w:rFonts w:ascii="Consolas" w:eastAsia="Times New Roman" w:hAnsi="Consolas" w:cs="Times New Roman"/>
+          <w:color w:val="569CD6"/>
+          <w:sz w:val="21"/>
+          <w:szCs w:val="21"/>
+          <w:lang w:val="en-US"/>
+        </w:rPr>
+        <w:t>th</w:t>
+      </w:r>
+      <w:r>
+        <w:rPr>
+          <w:rFonts w:ascii="Consolas" w:eastAsia="Times New Roman" w:hAnsi="Consolas" w:cs="Times New Roman"/>
+          <w:color w:val="D4D4D4"/>
+          <w:sz w:val="21"/>
+          <w:szCs w:val="21"/>
+          <w:lang w:val="en-US"/>
+        </w:rPr>
+        <w:t>(</w:t>
+      </w:r>
+      <w:r>
+        <w:rPr>
+          <w:rFonts w:ascii="Consolas" w:eastAsia="Times New Roman" w:hAnsi="Consolas" w:cs="Times New Roman"/>
+          <w:color w:val="9CDCFE"/>
+          <w:sz w:val="21"/>
+          <w:szCs w:val="21"/>
+          <w:lang w:val="en-US"/>
+        </w:rPr>
+        <w:t>scope</w:t>
+      </w:r>
+      <w:r>
+        <w:rPr>
+          <w:rFonts w:ascii="Consolas" w:eastAsia="Times New Roman" w:hAnsi="Consolas" w:cs="Times New Roman"/>
+          <w:color w:val="D4D4D4"/>
+          <w:sz w:val="21"/>
+          <w:szCs w:val="21"/>
+          <w:lang w:val="en-US"/>
+        </w:rPr>
+        <w:t>=</w:t>
+      </w:r>
+      <w:r>
+        <w:rPr>
+          <w:rFonts w:ascii="Consolas" w:eastAsia="Times New Roman" w:hAnsi="Consolas" w:cs="Times New Roman"/>
+          <w:color w:val="CE9178"/>
+          <w:sz w:val="21"/>
+          <w:szCs w:val="21"/>
+          <w:lang w:val="en-US"/>
+        </w:rPr>
+        <w:t>'col'</w:t>
+      </w:r>
+      <w:r>
+        <w:rPr>
+          <w:rFonts w:ascii="Consolas" w:eastAsia="Times New Roman" w:hAnsi="Consolas" w:cs="Times New Roman"/>
+          <w:color w:val="D4D4D4"/>
+          <w:sz w:val="21"/>
+          <w:szCs w:val="21"/>
+          <w:lang w:val="en-US"/>
+        </w:rPr>
+        <w:t>) Amount</w:t>
+      </w:r>
+    </w:p>
+    <w:p>
+      <w:pPr>
+        <w:shd w:val="clear" w:color="auto" w:fill="1E1E1E"/>
+        <w:spacing w:after="0" w:line="285" w:lineRule="atLeast"/>
+        <w:rPr>
+          <w:rFonts w:ascii="Consolas" w:eastAsia="Times New Roman" w:hAnsi="Consolas" w:cs="Times New Roman"/>
+          <w:color w:val="D4D4D4"/>
+          <w:sz w:val="21"/>
+          <w:szCs w:val="21"/>
+          <w:lang w:val="en-US"/>
+        </w:rPr>
+      </w:pPr>
+      <w:r>
+        <w:rPr>
+          <w:rFonts w:ascii="Consolas" w:eastAsia="Times New Roman" w:hAnsi="Consolas" w:cs="Times New Roman"/>
+          <w:color w:val="D4D4D4"/>
+          <w:sz w:val="21"/>
+          <w:szCs w:val="21"/>
+          <w:lang w:val="en-US"/>
+        </w:rPr>
+        <w:t xml:space="preserve">          </w:t>
+      </w:r>
+      <w:r>
+        <w:rPr>
+          <w:rFonts w:ascii="Consolas" w:eastAsia="Times New Roman" w:hAnsi="Consolas" w:cs="Times New Roman"/>
+          <w:color w:val="569CD6"/>
+          <w:sz w:val="21"/>
+          <w:szCs w:val="21"/>
+          <w:lang w:val="en-US"/>
+        </w:rPr>
+        <w:t>th</w:t>
+      </w:r>
+      <w:r>
+        <w:rPr>
+          <w:rFonts w:ascii="Consolas" w:eastAsia="Times New Roman" w:hAnsi="Consolas" w:cs="Times New Roman"/>
+          <w:color w:val="D4D4D4"/>
+          <w:sz w:val="21"/>
+          <w:szCs w:val="21"/>
+          <w:lang w:val="en-US"/>
+        </w:rPr>
+        <w:t>(</w:t>
+      </w:r>
+      <w:r>
+        <w:rPr>
+          <w:rFonts w:ascii="Consolas" w:eastAsia="Times New Roman" w:hAnsi="Consolas" w:cs="Times New Roman"/>
+          <w:color w:val="9CDCFE"/>
+          <w:sz w:val="21"/>
+          <w:szCs w:val="21"/>
+          <w:lang w:val="en-US"/>
+        </w:rPr>
+        <w:t>scope</w:t>
+      </w:r>
+      <w:r>
+        <w:rPr>
+          <w:rFonts w:ascii="Consolas" w:eastAsia="Times New Roman" w:hAnsi="Consolas" w:cs="Times New Roman"/>
+          <w:color w:val="D4D4D4"/>
+          <w:sz w:val="21"/>
+          <w:szCs w:val="21"/>
+          <w:lang w:val="en-US"/>
+        </w:rPr>
+        <w:t>=</w:t>
+      </w:r>
+      <w:r>
+        <w:rPr>
+          <w:rFonts w:ascii="Consolas" w:eastAsia="Times New Roman" w:hAnsi="Consolas" w:cs="Times New Roman"/>
+          <w:color w:val="CE9178"/>
+          <w:sz w:val="21"/>
+          <w:szCs w:val="21"/>
+          <w:lang w:val="en-US"/>
+        </w:rPr>
+        <w:t>'col'</w:t>
+      </w:r>
+      <w:r>
+        <w:rPr>
+          <w:rFonts w:ascii="Consolas" w:eastAsia="Times New Roman" w:hAnsi="Consolas" w:cs="Times New Roman"/>
+          <w:color w:val="D4D4D4"/>
+          <w:sz w:val="21"/>
+          <w:szCs w:val="21"/>
+          <w:lang w:val="en-US"/>
+        </w:rPr>
+        <w:t>) Price</w:t>
+      </w:r>
+    </w:p>
+    <w:p>
+      <w:pPr>
+        <w:shd w:val="clear" w:color="auto" w:fill="1E1E1E"/>
+        <w:spacing w:after="0" w:line="285" w:lineRule="atLeast"/>
+        <w:rPr>
+          <w:rFonts w:ascii="Consolas" w:eastAsia="Times New Roman" w:hAnsi="Consolas" w:cs="Times New Roman"/>
+          <w:color w:val="D4D4D4"/>
+          <w:sz w:val="21"/>
+          <w:szCs w:val="21"/>
+          <w:lang w:val="en-US"/>
+        </w:rPr>
+      </w:pPr>
+      <w:r>
+        <w:rPr>
+          <w:rFonts w:ascii="Consolas" w:eastAsia="Times New Roman" w:hAnsi="Consolas" w:cs="Times New Roman"/>
+          <w:color w:val="D4D4D4"/>
+          <w:sz w:val="21"/>
+          <w:szCs w:val="21"/>
+          <w:lang w:val="en-US"/>
+        </w:rPr>
+        <w:t xml:space="preserve">          </w:t>
+      </w:r>
+      <w:r>
+        <w:rPr>
+          <w:rFonts w:ascii="Consolas" w:eastAsia="Times New Roman" w:hAnsi="Consolas" w:cs="Times New Roman"/>
+          <w:color w:val="569CD6"/>
+          <w:sz w:val="21"/>
+          <w:szCs w:val="21"/>
+          <w:lang w:val="en-US"/>
+        </w:rPr>
+        <w:t>th</w:t>
+      </w:r>
+      <w:r>
+        <w:rPr>
+          <w:rFonts w:ascii="Consolas" w:eastAsia="Times New Roman" w:hAnsi="Consolas" w:cs="Times New Roman"/>
+          <w:color w:val="D4D4D4"/>
+          <w:sz w:val="21"/>
+          <w:szCs w:val="21"/>
+          <w:lang w:val="en-US"/>
+        </w:rPr>
+        <w:t>(</w:t>
+      </w:r>
+      <w:r>
+        <w:rPr>
+          <w:rFonts w:ascii="Consolas" w:eastAsia="Times New Roman" w:hAnsi="Consolas" w:cs="Times New Roman"/>
+          <w:color w:val="9CDCFE"/>
+          <w:sz w:val="21"/>
+          <w:szCs w:val="21"/>
+          <w:lang w:val="en-US"/>
+        </w:rPr>
+        <w:t>scope</w:t>
+      </w:r>
+      <w:r>
+        <w:rPr>
+          <w:rFonts w:ascii="Consolas" w:eastAsia="Times New Roman" w:hAnsi="Consolas" w:cs="Times New Roman"/>
+          <w:color w:val="D4D4D4"/>
+          <w:sz w:val="21"/>
+          <w:szCs w:val="21"/>
+          <w:lang w:val="en-US"/>
+        </w:rPr>
+        <w:t>=</w:t>
+      </w:r>
+      <w:r>
+        <w:rPr>
+          <w:rFonts w:ascii="Consolas" w:eastAsia="Times New Roman" w:hAnsi="Consolas" w:cs="Times New Roman"/>
+          <w:color w:val="CE9178"/>
+          <w:sz w:val="21"/>
+          <w:szCs w:val="21"/>
+          <w:lang w:val="en-US"/>
+        </w:rPr>
+        <w:t>'col'</w:t>
+      </w:r>
+      <w:r>
+        <w:rPr>
+          <w:rFonts w:ascii="Consolas" w:eastAsia="Times New Roman" w:hAnsi="Consolas" w:cs="Times New Roman"/>
+          <w:color w:val="D4D4D4"/>
+          <w:sz w:val="21"/>
+          <w:szCs w:val="21"/>
+          <w:lang w:val="en-US"/>
+        </w:rPr>
+        <w:t>) Action</w:t>
+      </w:r>
+    </w:p>
+    <w:p>
+      <w:pPr>
+        <w:shd w:val="clear" w:color="auto" w:fill="1E1E1E"/>
+        <w:spacing w:after="0" w:line="285" w:lineRule="atLeast"/>
+        <w:rPr>
+          <w:rFonts w:ascii="Consolas" w:eastAsia="Times New Roman" w:hAnsi="Consolas" w:cs="Times New Roman"/>
+          <w:color w:val="D4D4D4"/>
+          <w:sz w:val="21"/>
+          <w:szCs w:val="21"/>
+          <w:lang w:val="en-US"/>
+        </w:rPr>
+      </w:pPr>
+      <w:r>
+        <w:rPr>
+          <w:rFonts w:ascii="Consolas" w:eastAsia="Times New Roman" w:hAnsi="Consolas" w:cs="Times New Roman"/>
+          <w:color w:val="D4D4D4"/>
+          <w:sz w:val="21"/>
+          <w:szCs w:val="21"/>
+          <w:lang w:val="en-US"/>
+        </w:rPr>
+        <w:t xml:space="preserve">      </w:t>
+      </w:r>
+      <w:r>
+        <w:rPr>
+          <w:rFonts w:ascii="Consolas" w:eastAsia="Times New Roman" w:hAnsi="Consolas" w:cs="Times New Roman"/>
+          <w:color w:val="569CD6"/>
+          <w:sz w:val="21"/>
+          <w:szCs w:val="21"/>
+          <w:lang w:val="en-US"/>
+        </w:rPr>
+        <w:t>tbody</w:t>
+      </w:r>
+    </w:p>
+    <w:p>
+      <w:pPr>
+        <w:shd w:val="clear" w:color="auto" w:fill="1E1E1E"/>
+        <w:spacing w:after="0" w:line="285" w:lineRule="atLeast"/>
+        <w:rPr>
+          <w:rFonts w:ascii="Consolas" w:eastAsia="Times New Roman" w:hAnsi="Consolas" w:cs="Times New Roman"/>
+          <w:color w:val="D4D4D4"/>
+          <w:sz w:val="21"/>
+          <w:szCs w:val="21"/>
+          <w:lang w:val="en-US"/>
+        </w:rPr>
+      </w:pPr>
+      <w:r>
+        <w:rPr>
+          <w:rFonts w:ascii="Consolas" w:eastAsia="Times New Roman" w:hAnsi="Consolas" w:cs="Times New Roman"/>
+          <w:color w:val="D4D4D4"/>
+          <w:sz w:val="21"/>
+          <w:szCs w:val="21"/>
+          <w:lang w:val="en-US"/>
+        </w:rPr>
+        <w:t xml:space="preserve">        </w:t>
+      </w:r>
+      <w:r>
+        <w:rPr>
+          <w:rFonts w:ascii="Consolas" w:eastAsia="Times New Roman" w:hAnsi="Consolas" w:cs="Times New Roman"/>
+          <w:color w:val="569CD6"/>
+          <w:sz w:val="21"/>
+          <w:szCs w:val="21"/>
+          <w:lang w:val="en-US"/>
+        </w:rPr>
+        <w:t>each</w:t>
+      </w:r>
+      <w:r>
+        <w:rPr>
+          <w:rFonts w:ascii="Consolas" w:eastAsia="Times New Roman" w:hAnsi="Consolas" w:cs="Times New Roman"/>
+          <w:color w:val="D4D4D4"/>
+          <w:sz w:val="21"/>
+          <w:szCs w:val="21"/>
+          <w:lang w:val="en-US"/>
+        </w:rPr>
+        <w:t xml:space="preserve"> el </w:t>
+      </w:r>
+      <w:r>
+        <w:rPr>
+          <w:rFonts w:ascii="Consolas" w:eastAsia="Times New Roman" w:hAnsi="Consolas" w:cs="Times New Roman"/>
+          <w:color w:val="569CD6"/>
+          <w:sz w:val="21"/>
+          <w:szCs w:val="21"/>
+          <w:lang w:val="en-US"/>
+        </w:rPr>
+        <w:t>in</w:t>
+      </w:r>
+      <w:r>
+        <w:rPr>
+          <w:rFonts w:ascii="Consolas" w:eastAsia="Times New Roman" w:hAnsi="Consolas" w:cs="Times New Roman"/>
+          <w:color w:val="D4D4D4"/>
+          <w:sz w:val="21"/>
+          <w:szCs w:val="21"/>
+          <w:lang w:val="en-US"/>
+        </w:rPr>
+        <w:t xml:space="preserve"> data</w:t>
+      </w:r>
+    </w:p>
+    <w:p>
+      <w:pPr>
+        <w:shd w:val="clear" w:color="auto" w:fill="1E1E1E"/>
+        <w:spacing w:after="0" w:line="285" w:lineRule="atLeast"/>
+        <w:rPr>
+          <w:rFonts w:ascii="Consolas" w:eastAsia="Times New Roman" w:hAnsi="Consolas" w:cs="Times New Roman"/>
+          <w:color w:val="D4D4D4"/>
+          <w:sz w:val="21"/>
+          <w:szCs w:val="21"/>
+          <w:lang w:val="en-US"/>
+        </w:rPr>
+      </w:pPr>
+      <w:r>
+        <w:rPr>
+          <w:rFonts w:ascii="Consolas" w:eastAsia="Times New Roman" w:hAnsi="Consolas" w:cs="Times New Roman"/>
+          <w:color w:val="D4D4D4"/>
+          <w:sz w:val="21"/>
+          <w:szCs w:val="21"/>
+          <w:lang w:val="en-US"/>
+        </w:rPr>
+        <w:t xml:space="preserve">          </w:t>
+      </w:r>
+      <w:r>
+        <w:rPr>
+          <w:rFonts w:ascii="Consolas" w:eastAsia="Times New Roman" w:hAnsi="Consolas" w:cs="Times New Roman"/>
+          <w:color w:val="569CD6"/>
+          <w:sz w:val="21"/>
+          <w:szCs w:val="21"/>
+          <w:lang w:val="en-US"/>
+        </w:rPr>
+        <w:t>tr</w:t>
+      </w:r>
+    </w:p>
+    <w:p>
+      <w:pPr>
+        <w:shd w:val="clear" w:color="auto" w:fill="1E1E1E"/>
+        <w:spacing w:after="0" w:line="285" w:lineRule="atLeast"/>
+        <w:rPr>
+          <w:rFonts w:ascii="Consolas" w:eastAsia="Times New Roman" w:hAnsi="Consolas" w:cs="Times New Roman"/>
+          <w:color w:val="D4D4D4"/>
+          <w:sz w:val="21"/>
+          <w:szCs w:val="21"/>
+          <w:lang w:val="en-US"/>
+        </w:rPr>
+      </w:pPr>
+      <w:r>
+        <w:rPr>
+          <w:rFonts w:ascii="Consolas" w:eastAsia="Times New Roman" w:hAnsi="Consolas" w:cs="Times New Roman"/>
+          <w:color w:val="D4D4D4"/>
+          <w:sz w:val="21"/>
+          <w:szCs w:val="21"/>
+          <w:lang w:val="en-US"/>
+        </w:rPr>
+        <w:t xml:space="preserve">            </w:t>
+      </w:r>
+      <w:r>
+        <w:rPr>
+          <w:rFonts w:ascii="Consolas" w:eastAsia="Times New Roman" w:hAnsi="Consolas" w:cs="Times New Roman"/>
+          <w:color w:val="569CD6"/>
+          <w:sz w:val="21"/>
+          <w:szCs w:val="21"/>
+          <w:lang w:val="en-US"/>
+        </w:rPr>
+        <w:t>th</w:t>
+      </w:r>
+      <w:r>
+        <w:rPr>
+          <w:rFonts w:ascii="Consolas" w:eastAsia="Times New Roman" w:hAnsi="Consolas" w:cs="Times New Roman"/>
+          <w:color w:val="D4D4D4"/>
+          <w:sz w:val="21"/>
+          <w:szCs w:val="21"/>
+          <w:lang w:val="en-US"/>
+        </w:rPr>
+        <w:t>(</w:t>
+      </w:r>
+      <w:r>
+        <w:rPr>
+          <w:rFonts w:ascii="Consolas" w:eastAsia="Times New Roman" w:hAnsi="Consolas" w:cs="Times New Roman"/>
+          <w:color w:val="9CDCFE"/>
+          <w:sz w:val="21"/>
+          <w:szCs w:val="21"/>
+          <w:lang w:val="en-US"/>
+        </w:rPr>
+        <w:t>scope</w:t>
+      </w:r>
+      <w:r>
+        <w:rPr>
+          <w:rFonts w:ascii="Consolas" w:eastAsia="Times New Roman" w:hAnsi="Consolas" w:cs="Times New Roman"/>
+          <w:color w:val="D4D4D4"/>
+          <w:sz w:val="21"/>
+          <w:szCs w:val="21"/>
+          <w:lang w:val="en-US"/>
+        </w:rPr>
+        <w:t>=</w:t>
+      </w:r>
+      <w:r>
+        <w:rPr>
+          <w:rFonts w:ascii="Consolas" w:eastAsia="Times New Roman" w:hAnsi="Consolas" w:cs="Times New Roman"/>
+          <w:color w:val="CE9178"/>
+          <w:sz w:val="21"/>
+          <w:szCs w:val="21"/>
+          <w:lang w:val="en-US"/>
+        </w:rPr>
+        <w:t>'row'</w:t>
+      </w:r>
+      <w:r>
+        <w:rPr>
+          <w:rFonts w:ascii="Consolas" w:eastAsia="Times New Roman" w:hAnsi="Consolas" w:cs="Times New Roman"/>
+          <w:color w:val="D4D4D4"/>
+          <w:sz w:val="21"/>
+          <w:szCs w:val="21"/>
+          <w:lang w:val="en-US"/>
+        </w:rPr>
+        <w:t>)= el._id</w:t>
+      </w:r>
+    </w:p>
+    <w:p>
+      <w:pPr>
+        <w:shd w:val="clear" w:color="auto" w:fill="1E1E1E"/>
+        <w:spacing w:after="0" w:line="285" w:lineRule="atLeast"/>
+        <w:rPr>
+          <w:rFonts w:ascii="Consolas" w:eastAsia="Times New Roman" w:hAnsi="Consolas" w:cs="Times New Roman"/>
+          <w:color w:val="D4D4D4"/>
+          <w:sz w:val="21"/>
+          <w:szCs w:val="21"/>
+          <w:lang w:val="en-US"/>
+        </w:rPr>
+      </w:pPr>
+      <w:r>
+        <w:rPr>
+          <w:rFonts w:ascii="Consolas" w:eastAsia="Times New Roman" w:hAnsi="Consolas" w:cs="Times New Roman"/>
+          <w:color w:val="D4D4D4"/>
+          <w:sz w:val="21"/>
+          <w:szCs w:val="21"/>
+          <w:lang w:val="en-US"/>
+        </w:rPr>
+        <w:t xml:space="preserve">            </w:t>
+      </w:r>
+      <w:r>
+        <w:rPr>
+          <w:rFonts w:ascii="Consolas" w:eastAsia="Times New Roman" w:hAnsi="Consolas" w:cs="Times New Roman"/>
+          <w:color w:val="569CD6"/>
+          <w:sz w:val="21"/>
+          <w:szCs w:val="21"/>
+          <w:lang w:val="en-US"/>
+        </w:rPr>
+        <w:t>td</w:t>
+      </w:r>
+      <w:r>
+        <w:rPr>
+          <w:rFonts w:ascii="Consolas" w:eastAsia="Times New Roman" w:hAnsi="Consolas" w:cs="Times New Roman"/>
+          <w:color w:val="D4D4D4"/>
+          <w:sz w:val="21"/>
+          <w:szCs w:val="21"/>
+          <w:lang w:val="en-US"/>
+        </w:rPr>
+        <w:t>= el.name</w:t>
+      </w:r>
+    </w:p>
+    <w:p>
+      <w:pPr>
+        <w:shd w:val="clear" w:color="auto" w:fill="1E1E1E"/>
+        <w:spacing w:after="0" w:line="285" w:lineRule="atLeast"/>
+        <w:rPr>
+          <w:rFonts w:ascii="Consolas" w:eastAsia="Times New Roman" w:hAnsi="Consolas" w:cs="Times New Roman"/>
+          <w:color w:val="D4D4D4"/>
+          <w:sz w:val="21"/>
+          <w:szCs w:val="21"/>
+          <w:lang w:val="en-US"/>
+        </w:rPr>
+      </w:pPr>
+      <w:r>
+        <w:rPr>
+          <w:rFonts w:ascii="Consolas" w:eastAsia="Times New Roman" w:hAnsi="Consolas" w:cs="Times New Roman"/>
+          <w:color w:val="D4D4D4"/>
+          <w:sz w:val="21"/>
+          <w:szCs w:val="21"/>
+          <w:lang w:val="en-US"/>
+        </w:rPr>
+        <w:t xml:space="preserve">            </w:t>
+      </w:r>
+      <w:r>
+        <w:rPr>
+          <w:rFonts w:ascii="Consolas" w:eastAsia="Times New Roman" w:hAnsi="Consolas" w:cs="Times New Roman"/>
+          <w:color w:val="569CD6"/>
+          <w:sz w:val="21"/>
+          <w:szCs w:val="21"/>
+          <w:lang w:val="en-US"/>
+        </w:rPr>
+        <w:t>td</w:t>
+      </w:r>
+      <w:r>
+        <w:rPr>
+          <w:rFonts w:ascii="Consolas" w:eastAsia="Times New Roman" w:hAnsi="Consolas" w:cs="Times New Roman"/>
+          <w:color w:val="D4D4D4"/>
+          <w:sz w:val="21"/>
+          <w:szCs w:val="21"/>
+          <w:lang w:val="en-US"/>
+        </w:rPr>
+        <w:t>= el.amount</w:t>
+      </w:r>
+    </w:p>
+    <w:p>
+      <w:pPr>
+        <w:shd w:val="clear" w:color="auto" w:fill="1E1E1E"/>
+        <w:spacing w:after="0" w:line="285" w:lineRule="atLeast"/>
+        <w:rPr>
+          <w:rFonts w:ascii="Consolas" w:eastAsia="Times New Roman" w:hAnsi="Consolas" w:cs="Times New Roman"/>
+          <w:color w:val="D4D4D4"/>
+          <w:sz w:val="21"/>
+          <w:szCs w:val="21"/>
+          <w:lang w:val="en-US"/>
+        </w:rPr>
+      </w:pPr>
+      <w:r>
+        <w:rPr>
+          <w:rFonts w:ascii="Consolas" w:eastAsia="Times New Roman" w:hAnsi="Consolas" w:cs="Times New Roman"/>
+          <w:color w:val="D4D4D4"/>
+          <w:sz w:val="21"/>
+          <w:szCs w:val="21"/>
+          <w:lang w:val="en-US"/>
+        </w:rPr>
+        <w:t xml:space="preserve">            </w:t>
+      </w:r>
+      <w:r>
+        <w:rPr>
+          <w:rFonts w:ascii="Consolas" w:eastAsia="Times New Roman" w:hAnsi="Consolas" w:cs="Times New Roman"/>
+          <w:color w:val="569CD6"/>
+          <w:sz w:val="21"/>
+          <w:szCs w:val="21"/>
+          <w:lang w:val="en-US"/>
+        </w:rPr>
+        <w:t>td</w:t>
+      </w:r>
+      <w:r>
+        <w:rPr>
+          <w:rFonts w:ascii="Consolas" w:eastAsia="Times New Roman" w:hAnsi="Consolas" w:cs="Times New Roman"/>
+          <w:color w:val="D4D4D4"/>
+          <w:sz w:val="21"/>
+          <w:szCs w:val="21"/>
+          <w:lang w:val="en-US"/>
+        </w:rPr>
+        <w:t>= el.price</w:t>
+      </w:r>
+    </w:p>
+    <w:p>
+      <w:pPr>
+        <w:rPr>
+          <w:lang w:val="en-US"/>
+        </w:rPr>
+      </w:pPr>
+      <w:r>
+        <w:t>Роутеры</w:t>
+      </w:r>
+    </w:p>
+    <w:p>
+      <w:pPr>
+        <w:shd w:val="clear" w:color="auto" w:fill="1E1E1E"/>
+        <w:spacing w:after="0" w:line="285" w:lineRule="atLeast"/>
+        <w:rPr>
+          <w:rFonts w:ascii="Consolas" w:eastAsia="Times New Roman" w:hAnsi="Consolas" w:cs="Times New Roman"/>
+          <w:color w:val="D4D4D4"/>
+          <w:sz w:val="21"/>
+          <w:szCs w:val="21"/>
+          <w:lang w:val="en-US"/>
+        </w:rPr>
+      </w:pPr>
+      <w:r>
+        <w:rPr>
+          <w:rFonts w:ascii="Consolas" w:eastAsia="Times New Roman" w:hAnsi="Consolas" w:cs="Times New Roman"/>
+          <w:color w:val="D4D4D4"/>
+          <w:sz w:val="21"/>
+          <w:szCs w:val="21"/>
+          <w:lang w:val="en-US"/>
+        </w:rPr>
+        <w:t>app.use(</w:t>
+      </w:r>
+      <w:r>
+        <w:rPr>
+          <w:rFonts w:ascii="Consolas" w:eastAsia="Times New Roman" w:hAnsi="Consolas" w:cs="Times New Roman"/>
+          <w:color w:val="CE9178"/>
+          <w:sz w:val="21"/>
+          <w:szCs w:val="21"/>
+          <w:lang w:val="en-US"/>
+        </w:rPr>
+        <w:t>"/"</w:t>
+      </w:r>
+      <w:r>
+        <w:rPr>
+          <w:rFonts w:ascii="Consolas" w:eastAsia="Times New Roman" w:hAnsi="Consolas" w:cs="Times New Roman"/>
+          <w:color w:val="D4D4D4"/>
+          <w:sz w:val="21"/>
+          <w:szCs w:val="21"/>
+          <w:lang w:val="en-US"/>
+        </w:rPr>
+        <w:t>, indexRouter);</w:t>
+      </w:r>
+    </w:p>
+    <w:p>
+      <w:pPr>
+        <w:shd w:val="clear" w:color="auto" w:fill="1E1E1E"/>
+        <w:spacing w:after="0" w:line="285" w:lineRule="atLeast"/>
+        <w:rPr>
+          <w:rFonts w:ascii="Consolas" w:eastAsia="Times New Roman" w:hAnsi="Consolas" w:cs="Times New Roman"/>
+          <w:color w:val="D4D4D4"/>
+          <w:sz w:val="21"/>
+          <w:szCs w:val="21"/>
+          <w:lang w:val="en-US"/>
+        </w:rPr>
+      </w:pPr>
+      <w:r>
+        <w:rPr>
+          <w:rFonts w:ascii="Consolas" w:eastAsia="Times New Roman" w:hAnsi="Consolas" w:cs="Times New Roman"/>
+          <w:color w:val="D4D4D4"/>
+          <w:sz w:val="21"/>
+          <w:szCs w:val="21"/>
+          <w:lang w:val="en-US"/>
+        </w:rPr>
+        <w:t>app.use(</w:t>
+      </w:r>
+      <w:r>
+        <w:rPr>
+          <w:rFonts w:ascii="Consolas" w:eastAsia="Times New Roman" w:hAnsi="Consolas" w:cs="Times New Roman"/>
+          <w:color w:val="CE9178"/>
+          <w:sz w:val="21"/>
+          <w:szCs w:val="21"/>
+          <w:lang w:val="en-US"/>
+        </w:rPr>
+        <w:t>"/edit"</w:t>
+      </w:r>
+      <w:r>
+        <w:rPr>
+          <w:rFonts w:ascii="Consolas" w:eastAsia="Times New Roman" w:hAnsi="Consolas" w:cs="Times New Roman"/>
+          <w:color w:val="D4D4D4"/>
+          <w:sz w:val="21"/>
+          <w:szCs w:val="21"/>
+          <w:lang w:val="en-US"/>
+        </w:rPr>
+        <w:t>, editRouter);</w:t>
+      </w:r>
+    </w:p>
+    <w:p>
+      <w:pPr>
+        <w:shd w:val="clear" w:color="auto" w:fill="1E1E1E"/>
+        <w:spacing w:after="0" w:line="285" w:lineRule="atLeast"/>
+        <w:rPr>
+          <w:rFonts w:ascii="Consolas" w:eastAsia="Times New Roman" w:hAnsi="Consolas" w:cs="Times New Roman"/>
+          <w:color w:val="D4D4D4"/>
+          <w:sz w:val="21"/>
+          <w:szCs w:val="21"/>
+          <w:lang w:val="en-US"/>
+        </w:rPr>
+      </w:pPr>
+      <w:r>
+        <w:rPr>
+          <w:rFonts w:ascii="Consolas" w:eastAsia="Times New Roman" w:hAnsi="Consolas" w:cs="Times New Roman"/>
+          <w:color w:val="D4D4D4"/>
+          <w:sz w:val="21"/>
+          <w:szCs w:val="21"/>
+          <w:lang w:val="en-US"/>
+        </w:rPr>
+        <w:t>app.use(</w:t>
+      </w:r>
+      <w:r>
+        <w:rPr>
+          <w:rFonts w:ascii="Consolas" w:eastAsia="Times New Roman" w:hAnsi="Consolas" w:cs="Times New Roman"/>
+          <w:color w:val="CE9178"/>
+          <w:sz w:val="21"/>
+          <w:szCs w:val="21"/>
+          <w:lang w:val="en-US"/>
+        </w:rPr>
+        <w:t>"/api"</w:t>
+      </w:r>
+      <w:r>
+        <w:rPr>
+          <w:rFonts w:ascii="Consolas" w:eastAsia="Times New Roman" w:hAnsi="Consolas" w:cs="Times New Roman"/>
+          <w:color w:val="D4D4D4"/>
+          <w:sz w:val="21"/>
+          <w:szCs w:val="21"/>
+          <w:lang w:val="en-US"/>
+        </w:rPr>
+        <w:t>, RESTRouter);</w:t>
+      </w:r>
+    </w:p>
+    <w:p>
+      <w:pPr>
+        <w:shd w:val="clear" w:color="auto" w:fill="1E1E1E"/>
+        <w:spacing w:after="0" w:line="285" w:lineRule="atLeast"/>
+        <w:rPr>
+          <w:rFonts w:ascii="Consolas" w:eastAsia="Times New Roman" w:hAnsi="Consolas" w:cs="Times New Roman"/>
+          <w:color w:val="D4D4D4"/>
+          <w:sz w:val="21"/>
+          <w:szCs w:val="21"/>
+          <w:lang w:val="en-US"/>
+        </w:rPr>
+      </w:pPr>
+      <w:r>
+        <w:rPr>
+          <w:rFonts w:ascii="Consolas" w:eastAsia="Times New Roman" w:hAnsi="Consolas" w:cs="Times New Roman"/>
+          <w:color w:val="D4D4D4"/>
+          <w:sz w:val="21"/>
+          <w:szCs w:val="21"/>
+          <w:lang w:val="en-US"/>
+        </w:rPr>
+        <w:t>app.use(</w:t>
+      </w:r>
+      <w:r>
+        <w:rPr>
+          <w:rFonts w:ascii="Consolas" w:eastAsia="Times New Roman" w:hAnsi="Consolas" w:cs="Times New Roman"/>
+          <w:color w:val="CE9178"/>
+          <w:sz w:val="21"/>
+          <w:szCs w:val="21"/>
+          <w:lang w:val="en-US"/>
+        </w:rPr>
+        <w:t>"/new"</w:t>
+      </w:r>
+      <w:r>
+        <w:rPr>
+          <w:rFonts w:ascii="Consolas" w:eastAsia="Times New Roman" w:hAnsi="Consolas" w:cs="Times New Roman"/>
+          <w:color w:val="D4D4D4"/>
+          <w:sz w:val="21"/>
+          <w:szCs w:val="21"/>
+          <w:lang w:val="en-US"/>
+        </w:rPr>
+        <w:t>, newRouter);</w:t>
+      </w:r>
+    </w:p>
+    <w:p>
+      <w:pPr>
+        <w:rPr>
+          <w:lang w:val="en-US"/>
+        </w:rPr>
+      </w:pPr>
+    </w:p>
+    <w:p>
+      <w:pPr>
+        <w:rPr>
+          <w:rFonts w:ascii="Times New Roman" w:hAnsi="Times New Roman" w:cs="Times New Roman"/>
+          <w:b/>
+          <w:sz w:val="32"/>
+        </w:rPr>
+      </w:pPr>
+      <w:r>
+        <w:rPr>
+          <w:rFonts w:ascii="Times New Roman" w:hAnsi="Times New Roman" w:cs="Times New Roman"/>
+          <w:b/>
+          <w:sz w:val="32"/>
+        </w:rPr>
+        <w:t>Вывод</w:t>
+      </w:r>
+    </w:p>
+    <w:p>
+      <w:pPr>
+        <w:rPr>
+          <w:rFonts w:ascii="Times New Roman" w:hAnsi="Times New Roman" w:cs="Times New Roman"/>
+          <w:sz w:val="24"/>
+        </w:rPr>
+      </w:pPr>
+      <w:r>
+        <w:rPr>
+          <w:rFonts w:ascii="Times New Roman" w:hAnsi="Times New Roman" w:cs="Times New Roman"/>
           <w:sz w:val="24"/>
         </w:rPr>
         <w:t xml:space="preserve">В результате лабораторной работы было разработано простое серверное приложения c использованием </w:t>
@@ -1325,8 +2718,6 @@
         </w:rPr>
         <w:t>MongoDB</w:t>
       </w:r>
-      <w:bookmarkStart w:id="0" w:name="_GoBack"/>
-      <w:bookmarkEnd w:id="0"/>
       <w:r>
         <w:rPr>
           <w:rFonts w:ascii="Times New Roman" w:hAnsi="Times New Roman" w:cs="Times New Roman"/>
